--- a/Моя участь.docx
+++ b/Моя участь.docx
@@ -47,11 +47,6 @@
       <w:r>
         <w:rPr/>
         <w:t>Задают о том вопросы,</w:t>
-      </w:r>
-      <w:bookmarkStart w:id="0" w:name="_GoBack"/>
-      <w:bookmarkEnd w:id="0"/>
-      <w:r>
-        <w:rPr/>
         <w:br/>
         <w:t>А ответ, не знаю я.</w:t>
         <w:br/>
@@ -350,7 +345,21 @@
     <w:qFormat/>
     <w:rPr/>
   </w:style>
-  <w:style w:type="paragraph" w:styleId="Heading">
+  <w:style w:type="character" w:styleId="Style8" w:customStyle="1">
+    <w:name w:val="Текст выноски Знак"/>
+    <w:basedOn w:val="DefaultParagraphFont"/>
+    <w:link w:val="a8"/>
+    <w:uiPriority w:val="99"/>
+    <w:semiHidden/>
+    <w:qFormat/>
+    <w:rsid w:val="00e269f7"/>
+    <w:rPr>
+      <w:rFonts w:ascii="Tahoma" w:hAnsi="Tahoma" w:cs="Tahoma"/>
+      <w:sz w:val="16"/>
+      <w:szCs w:val="16"/>
+    </w:rPr>
+  </w:style>
+  <w:style w:type="paragraph" w:styleId="Heading" w:customStyle="1">
     <w:name w:val="Heading"/>
     <w:basedOn w:val="Normal"/>
     <w:next w:val="TextBody"/>
@@ -383,6 +392,33 @@
   </w:style>
   <w:style w:type="paragraph" w:styleId="Caption">
     <w:name w:val="Caption"/>
+    <w:basedOn w:val="Normal"/>
+    <w:qFormat/>
+    <w:pPr>
+      <w:suppressLineNumbers/>
+      <w:spacing w:before="120" w:after="120"/>
+    </w:pPr>
+    <w:rPr>
+      <w:rFonts w:cs="FreeSans"/>
+      <w:i/>
+      <w:iCs/>
+      <w:sz w:val="24"/>
+      <w:szCs w:val="24"/>
+    </w:rPr>
+  </w:style>
+  <w:style w:type="paragraph" w:styleId="Index" w:customStyle="1">
+    <w:name w:val="Index"/>
+    <w:basedOn w:val="Normal"/>
+    <w:qFormat/>
+    <w:pPr>
+      <w:suppressLineNumbers/>
+    </w:pPr>
+    <w:rPr>
+      <w:rFonts w:ascii="Cambria" w:hAnsi="Cambria" w:cs="FreeSans"/>
+    </w:rPr>
+  </w:style>
+  <w:style w:type="paragraph" w:styleId="Caption1">
+    <w:name w:val="caption"/>
     <w:basedOn w:val="Normal"/>
     <w:qFormat/>
     <w:pPr>
@@ -397,17 +433,6 @@
       <w:szCs w:val="24"/>
     </w:rPr>
   </w:style>
-  <w:style w:type="paragraph" w:styleId="Index">
-    <w:name w:val="Index"/>
-    <w:basedOn w:val="Normal"/>
-    <w:qFormat/>
-    <w:pPr>
-      <w:suppressLineNumbers/>
-    </w:pPr>
-    <w:rPr>
-      <w:rFonts w:ascii="Cambria" w:hAnsi="Cambria" w:cs="FreeSans"/>
-    </w:rPr>
-  </w:style>
   <w:style w:type="paragraph" w:styleId="Title">
     <w:name w:val="Title"/>
     <w:basedOn w:val="Normal"/>
@@ -437,6 +462,24 @@
       <w:color w:val="666666"/>
       <w:sz w:val="30"/>
       <w:szCs w:val="30"/>
+    </w:rPr>
+  </w:style>
+  <w:style w:type="paragraph" w:styleId="BalloonText">
+    <w:name w:val="Balloon Text"/>
+    <w:basedOn w:val="Normal"/>
+    <w:link w:val="a9"/>
+    <w:uiPriority w:val="99"/>
+    <w:semiHidden/>
+    <w:unhideWhenUsed/>
+    <w:qFormat/>
+    <w:rsid w:val="00e269f7"/>
+    <w:pPr>
+      <w:spacing w:lineRule="auto" w:line="240" w:before="0" w:after="0"/>
+    </w:pPr>
+    <w:rPr>
+      <w:rFonts w:ascii="Tahoma" w:hAnsi="Tahoma" w:cs="Tahoma"/>
+      <w:sz w:val="16"/>
+      <w:szCs w:val="16"/>
     </w:rPr>
   </w:style>
   <w:style w:type="numbering" w:styleId="NoList" w:default="1">
